--- a/docs/CAQ.docx
+++ b/docs/CAQ.docx
@@ -58,7 +58,7 @@
           <w:lang w:val="en-CA"/>
         </w:rPr>
         <w:pict w14:anchorId="671E6745">
-          <v:rect id="_x0000_i1073" style="width:0;height:1.5pt" o:hralign="center" o:hrstd="t" o:hr="t" fillcolor="#a0a0a0" stroked="f"/>
+          <v:rect id="_x0000_i1025" style="width:0;height:1.5pt" o:hralign="center" o:hrstd="t" o:hr="t" fillcolor="#a0a0a0" stroked="f"/>
         </w:pict>
       </w:r>
     </w:p>
@@ -140,7 +140,7 @@
           <w:lang w:val="en-CA"/>
         </w:rPr>
         <w:pict w14:anchorId="146CBAEE">
-          <v:rect id="_x0000_i1074" style="width:0;height:1.5pt" o:hralign="center" o:hrstd="t" o:hr="t" fillcolor="#a0a0a0" stroked="f"/>
+          <v:rect id="_x0000_i1026" style="width:0;height:1.5pt" o:hralign="center" o:hrstd="t" o:hr="t" fillcolor="#a0a0a0" stroked="f"/>
         </w:pict>
       </w:r>
     </w:p>
@@ -285,7 +285,7 @@
           <w:lang w:val="en-CA"/>
         </w:rPr>
         <w:pict w14:anchorId="2A4BEF6A">
-          <v:rect id="_x0000_i1075" style="width:0;height:1.5pt" o:hralign="center" o:hrstd="t" o:hr="t" fillcolor="#a0a0a0" stroked="f"/>
+          <v:rect id="_x0000_i1027" style="width:0;height:1.5pt" o:hralign="center" o:hrstd="t" o:hr="t" fillcolor="#a0a0a0" stroked="f"/>
         </w:pict>
       </w:r>
     </w:p>
@@ -408,7 +408,7 @@
           <w:lang w:val="en-CA"/>
         </w:rPr>
         <w:pict w14:anchorId="3E2C7CC4">
-          <v:rect id="_x0000_i1076" style="width:0;height:1.5pt" o:hralign="center" o:hrstd="t" o:hr="t" fillcolor="#a0a0a0" stroked="f"/>
+          <v:rect id="_x0000_i1028" style="width:0;height:1.5pt" o:hralign="center" o:hrstd="t" o:hr="t" fillcolor="#a0a0a0" stroked="f"/>
         </w:pict>
       </w:r>
     </w:p>
@@ -824,7 +824,7 @@
           <w:lang w:val="en-CA"/>
         </w:rPr>
         <w:pict w14:anchorId="4BBB3B14">
-          <v:rect id="_x0000_i1077" style="width:0;height:1.5pt" o:hralign="center" o:hrstd="t" o:hr="t" fillcolor="#a0a0a0" stroked="f"/>
+          <v:rect id="_x0000_i1029" style="width:0;height:1.5pt" o:hralign="center" o:hrstd="t" o:hr="t" fillcolor="#a0a0a0" stroked="f"/>
         </w:pict>
       </w:r>
     </w:p>
@@ -946,6 +946,25 @@
     </w:p>
     <w:p>
       <w:pPr>
+        <w:numPr>
+          <w:ilvl w:val="0"/>
+          <w:numId w:val="4"/>
+        </w:numPr>
+        <w:rPr>
+          <w:b/>
+          <w:bCs/>
+        </w:rPr>
+      </w:pPr>
+      <w:r>
+        <w:rPr>
+          <w:b/>
+          <w:bCs/>
+        </w:rPr>
+        <w:t>Tu changes d’établissement scolaire</w:t>
+      </w:r>
+    </w:p>
+    <w:p>
+      <w:pPr>
         <w:rPr>
           <w:b/>
           <w:bCs/>
@@ -1142,7 +1161,7 @@
           <w:lang w:val="en-CA"/>
         </w:rPr>
         <w:pict w14:anchorId="68D639DE">
-          <v:rect id="_x0000_i1078" style="width:0;height:1.5pt" o:hralign="center" o:hrstd="t" o:hr="t" fillcolor="#a0a0a0" stroked="f"/>
+          <v:rect id="_x0000_i1030" style="width:0;height:1.5pt" o:hralign="center" o:hrstd="t" o:hr="t" fillcolor="#a0a0a0" stroked="f"/>
         </w:pict>
       </w:r>
     </w:p>
@@ -1330,7 +1349,7 @@
           <w:lang w:val="en-CA"/>
         </w:rPr>
         <w:pict w14:anchorId="7D76DE0D">
-          <v:rect id="_x0000_i1079" style="width:0;height:1.5pt" o:hralign="center" o:hrstd="t" o:hr="t" fillcolor="#a0a0a0" stroked="f"/>
+          <v:rect id="_x0000_i1031" style="width:0;height:1.5pt" o:hralign="center" o:hrstd="t" o:hr="t" fillcolor="#a0a0a0" stroked="f"/>
         </w:pict>
       </w:r>
     </w:p>
@@ -1386,6 +1405,7 @@
           <w:b/>
           <w:bCs/>
         </w:rPr>
+        <w:lastRenderedPageBreak/>
         <w:t>Un CAQ expiré empêche le renouvellement du permis d’études = risque de perte de statut.</w:t>
       </w:r>
     </w:p>
@@ -1405,7 +1425,6 @@
           <w:b/>
           <w:bCs/>
         </w:rPr>
-        <w:lastRenderedPageBreak/>
         <w:t>Le CAQ n’est pas renouvelé automatiquement même si tu restes inscrit.</w:t>
       </w:r>
     </w:p>
@@ -1424,7 +1443,7 @@
           <w:lang w:val="en-CA"/>
         </w:rPr>
         <w:pict w14:anchorId="543181D9">
-          <v:rect id="_x0000_i1080" style="width:0;height:1.5pt" o:hralign="center" o:hrstd="t" o:hr="t" fillcolor="#a0a0a0" stroked="f"/>
+          <v:rect id="_x0000_i1032" style="width:0;height:1.5pt" o:hralign="center" o:hrstd="t" o:hr="t" fillcolor="#a0a0a0" stroked="f"/>
         </w:pict>
       </w:r>
     </w:p>
@@ -1843,80 +1862,6 @@
               <w:t>étudiants</w:t>
             </w:r>
             <w:proofErr w:type="spellEnd"/>
-          </w:p>
-        </w:tc>
-      </w:tr>
-      <w:tr>
-        <w:trPr>
-          <w:tblCellSpacing w:w="15" w:type="dxa"/>
-        </w:trPr>
-        <w:tc>
-          <w:tcPr>
-            <w:tcW w:w="0" w:type="auto"/>
-            <w:vAlign w:val="center"/>
-            <w:hideMark/>
-          </w:tcPr>
-          <w:p>
-            <w:pPr>
-              <w:rPr>
-                <w:b/>
-                <w:bCs/>
-              </w:rPr>
-            </w:pPr>
-            <w:r>
-              <w:rPr>
-                <w:rFonts w:ascii="Segoe UI Emoji" w:hAnsi="Segoe UI Emoji" w:cs="Segoe UI Emoji"/>
-                <w:b/>
-                <w:bCs/>
-                <w:lang w:val="en-CA"/>
-              </w:rPr>
-              <w:t>📤</w:t>
-            </w:r>
-            <w:r>
-              <w:rPr>
-                <w:b/>
-                <w:bCs/>
-              </w:rPr>
-              <w:t xml:space="preserve"> Zone d’</w:t>
-            </w:r>
-            <w:proofErr w:type="spellStart"/>
-            <w:r>
-              <w:rPr>
-                <w:b/>
-                <w:bCs/>
-              </w:rPr>
-              <w:t>upload</w:t>
-            </w:r>
-            <w:proofErr w:type="spellEnd"/>
-            <w:r>
-              <w:rPr>
-                <w:b/>
-                <w:bCs/>
-              </w:rPr>
-              <w:t xml:space="preserve"> facultative ou suivi manuel</w:t>
-            </w:r>
-          </w:p>
-        </w:tc>
-        <w:tc>
-          <w:tcPr>
-            <w:tcW w:w="0" w:type="auto"/>
-            <w:vAlign w:val="center"/>
-            <w:hideMark/>
-          </w:tcPr>
-          <w:p>
-            <w:pPr>
-              <w:rPr>
-                <w:b/>
-                <w:bCs/>
-              </w:rPr>
-            </w:pPr>
-            <w:r>
-              <w:rPr>
-                <w:b/>
-                <w:bCs/>
-              </w:rPr>
-              <w:t>Pour garder trace des documents</w:t>
-            </w:r>
           </w:p>
         </w:tc>
       </w:tr>
@@ -3579,6 +3524,7 @@
   <w:style w:type="character" w:default="1" w:styleId="DefaultParagraphFont">
     <w:name w:val="Default Paragraph Font"/>
     <w:uiPriority w:val="1"/>
+    <w:semiHidden/>
     <w:unhideWhenUsed/>
   </w:style>
   <w:style w:type="table" w:default="1" w:styleId="TableNormal">
